--- a/Project Scope Document.docx
+++ b/Project Scope Document.docx
@@ -704,25 +704,7 @@
             <w:smallCaps/>
             <w:noProof/>
           </w:rPr>
-          <w:t xml:space="preserve"> Req</w:t>
-        </w:r>
-        <w:r>
-          <w:rPr>
-            <w:rStyle w:val="Hyperlink"/>
-            <w:rFonts w:asciiTheme="minorHAnsi" w:hAnsiTheme="minorHAnsi" w:cstheme="minorHAnsi"/>
-            <w:smallCaps/>
-            <w:noProof/>
-          </w:rPr>
-          <w:t>u</w:t>
-        </w:r>
-        <w:r>
-          <w:rPr>
-            <w:rStyle w:val="Hyperlink"/>
-            <w:rFonts w:asciiTheme="minorHAnsi" w:hAnsiTheme="minorHAnsi" w:cstheme="minorHAnsi"/>
-            <w:smallCaps/>
-            <w:noProof/>
-          </w:rPr>
-          <w:t>irements</w:t>
+          <w:t xml:space="preserve"> Requirements</w:t>
         </w:r>
         <w:r>
           <w:rPr>
@@ -1322,11 +1304,19 @@
         <w:t xml:space="preserve">To take it a step further, the project shall use the Smart Document Understanding feature of Watson Discovery to train it on what text in the </w:t>
       </w:r>
       <w:proofErr w:type="spellStart"/>
-      <w:r>
-        <w:rPr>
-          <w:rFonts w:cstheme="minorHAnsi"/>
-        </w:rPr>
-        <w:t>owners manual</w:t>
+      <w:proofErr w:type="gramStart"/>
+      <w:r>
+        <w:rPr>
+          <w:rFonts w:cstheme="minorHAnsi"/>
+        </w:rPr>
+        <w:t>owners</w:t>
+      </w:r>
+      <w:proofErr w:type="gramEnd"/>
+      <w:r>
+        <w:rPr>
+          <w:rFonts w:cstheme="minorHAnsi"/>
+        </w:rPr>
+        <w:t xml:space="preserve"> manual</w:t>
       </w:r>
       <w:proofErr w:type="spellEnd"/>
       <w:r>
@@ -1359,16 +1349,7 @@
           <w:sz w:val="28"/>
           <w:szCs w:val="28"/>
         </w:rPr>
-        <w:t xml:space="preserve">Project </w:t>
-      </w:r>
-      <w:r>
-        <w:rPr>
-          <w:rFonts w:cstheme="minorHAnsi"/>
-          <w:smallCaps/>
-          <w:sz w:val="28"/>
-          <w:szCs w:val="28"/>
-        </w:rPr>
-        <w:t>Requirements</w:t>
+        <w:t>Project Requirements</w:t>
       </w:r>
     </w:p>
     <w:p>
@@ -1450,7 +1431,21 @@
         <w:rPr>
           <w:rFonts w:cstheme="minorHAnsi"/>
         </w:rPr>
-        <w:t>Customer Help Desk With Smart Document Understanding</w:t>
+        <w:t xml:space="preserve">Customer Help Desk </w:t>
+      </w:r>
+      <w:proofErr w:type="gramStart"/>
+      <w:r>
+        <w:rPr>
+          <w:rFonts w:cstheme="minorHAnsi"/>
+        </w:rPr>
+        <w:t>With</w:t>
+      </w:r>
+      <w:proofErr w:type="gramEnd"/>
+      <w:r>
+        <w:rPr>
+          <w:rFonts w:cstheme="minorHAnsi"/>
+        </w:rPr>
+        <w:t xml:space="preserve"> Smart Document Understanding</w:t>
       </w:r>
     </w:p>
     <w:p>
@@ -1877,16 +1872,7 @@
           <w:sz w:val="28"/>
           <w:szCs w:val="28"/>
         </w:rPr>
-        <w:t>Technical</w:t>
-      </w:r>
-      <w:r>
-        <w:rPr>
-          <w:rFonts w:cstheme="minorHAnsi"/>
-          <w:smallCaps/>
-          <w:sz w:val="28"/>
-          <w:szCs w:val="28"/>
-        </w:rPr>
-        <w:t xml:space="preserve"> Requirements</w:t>
+        <w:t>Technical Requirements</w:t>
       </w:r>
     </w:p>
     <w:p>
@@ -1994,57 +1980,30 @@
           <w:sz w:val="28"/>
           <w:szCs w:val="28"/>
         </w:rPr>
-        <w:t>Software</w:t>
-      </w:r>
-      <w:r>
-        <w:rPr>
-          <w:rFonts w:cstheme="minorHAnsi"/>
-          <w:smallCaps/>
-          <w:sz w:val="28"/>
-          <w:szCs w:val="28"/>
-        </w:rPr>
-        <w:t xml:space="preserve"> Requirements</w:t>
-      </w:r>
-    </w:p>
-    <w:p>
-      <w:pPr>
-        <w:rPr>
-          <w:rFonts w:cstheme="minorHAnsi"/>
-          <w:smallCaps/>
-          <w:sz w:val="28"/>
-          <w:szCs w:val="28"/>
-        </w:rPr>
-      </w:pPr>
-    </w:p>
-    <w:p>
-      <w:pPr>
-        <w:rPr>
-          <w:rFonts w:cstheme="minorHAnsi"/>
-        </w:rPr>
-      </w:pPr>
-      <w:r>
-        <w:rPr>
-          <w:rFonts w:cstheme="minorHAnsi"/>
-        </w:rPr>
-        <w:t>Python, IBM</w:t>
-      </w:r>
-      <w:r>
-        <w:rPr>
-          <w:rFonts w:cstheme="minorHAnsi"/>
-        </w:rPr>
-        <w:t xml:space="preserve"> </w:t>
-      </w:r>
-      <w:r>
-        <w:rPr>
-          <w:rFonts w:cstheme="minorHAnsi"/>
-        </w:rPr>
-        <w:t>Cloud, IBM</w:t>
-      </w:r>
-      <w:r>
-        <w:rPr>
-          <w:rFonts w:cstheme="minorHAnsi"/>
-        </w:rPr>
-        <w:t xml:space="preserve"> Watson</w:t>
+        <w:t>Software Requirements</w:t>
+      </w:r>
+    </w:p>
+    <w:p>
+      <w:pPr>
+        <w:rPr>
+          <w:rFonts w:cstheme="minorHAnsi"/>
+          <w:smallCaps/>
+          <w:sz w:val="28"/>
+          <w:szCs w:val="28"/>
+        </w:rPr>
+      </w:pPr>
+    </w:p>
+    <w:p>
+      <w:pPr>
+        <w:rPr>
+          <w:rFonts w:cstheme="minorHAnsi"/>
+        </w:rPr>
+      </w:pPr>
+      <w:r>
+        <w:rPr>
+          <w:rFonts w:cstheme="minorHAnsi"/>
+        </w:rPr>
+        <w:t>Python, IBM Cloud, IBM Watson</w:t>
       </w:r>
     </w:p>
     <w:p>
@@ -2206,16 +2165,7 @@
           <w:sz w:val="28"/>
           <w:szCs w:val="28"/>
         </w:rPr>
-        <w:t xml:space="preserve">Project </w:t>
-      </w:r>
-      <w:r>
-        <w:rPr>
-          <w:rFonts w:cstheme="minorHAnsi"/>
-          <w:smallCaps/>
-          <w:sz w:val="28"/>
-          <w:szCs w:val="28"/>
-        </w:rPr>
-        <w:t>Team</w:t>
+        <w:t>Project Team</w:t>
       </w:r>
     </w:p>
     <w:p>
@@ -2278,16 +2228,7 @@
           <w:sz w:val="28"/>
           <w:szCs w:val="28"/>
         </w:rPr>
-        <w:t xml:space="preserve">Project </w:t>
-      </w:r>
-      <w:r>
-        <w:rPr>
-          <w:rFonts w:cstheme="minorHAnsi"/>
-          <w:smallCaps/>
-          <w:sz w:val="28"/>
-          <w:szCs w:val="28"/>
-        </w:rPr>
-        <w:t>Schedule</w:t>
+        <w:t>Project Schedule</w:t>
       </w:r>
     </w:p>
     <w:p>
